--- a/高光谱遥感影像异常检测综述中文版.docx
+++ b/高光谱遥感影像异常检测综述中文版.docx
@@ -52,16 +52,7 @@
           <w:rFonts w:hint="default"/>
           <w:lang w:val="en-US" w:eastAsia="zh-CN"/>
         </w:rPr>
-        <w:t>高光谱遥感图像异常检测技术在资源勘探、环境监测、农业和城市规划</w:t>
-      </w:r>
-      <w:bookmarkStart w:id="37" w:name="_GoBack"/>
-      <w:bookmarkEnd w:id="37"/>
-      <w:r>
-        <w:rPr>
-          <w:rFonts w:hint="default"/>
-          <w:lang w:val="en-US" w:eastAsia="zh-CN"/>
-        </w:rPr>
-        <w:t>等多个领域具有重要应用价值。本文综述了高光谱异常检测技术的研究背景、主要方法、当前面临的挑战以及未来发展方向。研究背景部分介绍了高光谱成像技术的优势及其在异常检测中的应用，并指出了现有方法的局限性。主要方法包括基于统计学、数据分解、稀疏表示和深度学习的方法，其中每种方法都有其独特的优点和应用场景。本文详细讨论了这些方法的原理和改进措施。高光谱异常检测面临的数据冗余和噪声问题、同物异谱和异物同谱现象、混合像元问题以及计算复杂度和实用性等挑战。为应对这些挑战，本文提出了未来的研究方向，包括数据库扩展、多源数据融合和算法实用化。这些方向旨在提高检测的准确性和鲁棒性，推动高光谱异常检测技术在实际应用中的广泛推广。通过对现有研究成果的综述，本文为未来高光谱异常检测技术的发展提供了参考和指导。</w:t>
+        <w:t>高光谱遥感图像异常检测技术在资源勘探、环境监测、农业和城市规划等多个领域具有重要应用价值。本文综述了高光谱异常检测技术的研究背景、主要方法、当前面临的挑战以及未来发展方向。研究背景部分介绍了高光谱成像技术的优势及其在异常检测中的应用，并指出了现有方法的局限性。主要方法包括基于统计学、数据分解、稀疏表示和深度学习的方法，其中每种方法都有其独特的优点和应用场景。本文详细讨论了这些方法的原理和改进措施。高光谱异常检测面临的数据冗余和噪声问题、同物异谱和异物同谱现象、混合像元问题以及计算复杂度和实用性等挑战。为应对这些挑战，本文提出了未来的研究方向，包括数据库扩展、多源数据融合和算法实用化。这些方向旨在提高检测的准确性和鲁棒性，推动高光谱异常检测技术在实际应用中的广泛推广。通过对现有研究成果的综述，本文为未来高光谱异常检测技术的发展提供了参考和指导。</w:t>
       </w:r>
     </w:p>
     <w:p>
@@ -251,12 +242,26 @@
     <w:p>
       <w:pPr>
         <w:pStyle w:val="3"/>
+        <w:keepNext/>
+        <w:keepLines/>
+        <w:pageBreakBefore w:val="0"/>
+        <w:widowControl w:val="0"/>
         <w:numPr>
           <w:ilvl w:val="1"/>
           <w:numId w:val="2"/>
         </w:numPr>
-        <w:bidi w:val="0"/>
-        <w:ind w:firstLine="643"/>
+        <w:kinsoku/>
+        <w:wordWrap/>
+        <w:overflowPunct/>
+        <w:topLinePunct w:val="0"/>
+        <w:autoSpaceDE/>
+        <w:autoSpaceDN/>
+        <w:bidi w:val="0"/>
+        <w:adjustRightInd/>
+        <w:snapToGrid/>
+        <w:spacing w:line="413" w:lineRule="auto"/>
+        <w:ind w:firstLine="0"/>
+        <w:textAlignment w:val="auto"/>
         <w:rPr>
           <w:rFonts w:hint="eastAsia"/>
           <w:lang w:val="en-US" w:eastAsia="zh-CN"/>
@@ -347,17 +352,14 @@
           <w:numId w:val="2"/>
         </w:numPr>
         <w:bidi w:val="0"/>
-        <w:ind w:firstLine="643"/>
-        <w:rPr>
-          <w:rFonts w:hint="eastAsia"/>
-          <w:b/>
-          <w:lang w:val="en-US" w:eastAsia="zh-CN"/>
-        </w:rPr>
-      </w:pPr>
-      <w:r>
-        <w:rPr>
-          <w:rFonts w:hint="eastAsia"/>
-          <w:b/>
+        <w:rPr>
+          <w:rFonts w:hint="eastAsia"/>
+          <w:lang w:val="en-US" w:eastAsia="zh-CN"/>
+        </w:rPr>
+      </w:pPr>
+      <w:r>
+        <w:rPr>
+          <w:rFonts w:hint="eastAsia"/>
           <w:lang w:val="en-US" w:eastAsia="zh-CN"/>
         </w:rPr>
         <w:t>基于统计学的方法</w:t>
@@ -390,14 +392,7 @@
           <w:rFonts w:hint="eastAsia"/>
           <w:lang w:val="en-US" w:eastAsia="zh-CN"/>
         </w:rPr>
-        <w:t>然而，实际应用中由于背景光谱的复杂性和多样性，背景像素往往不完全服从高斯分布，从而影响了RX检测器的检测性能。因此，研究人员提出了各种改进措施：</w:t>
-      </w:r>
-      <w:r>
-        <w:rPr>
-          <w:rFonts w:hint="eastAsia"/>
-          <w:lang w:val="en-US" w:eastAsia="zh-CN"/>
-        </w:rPr>
-        <w:t>Kwon和Nasrabadi（2005）提出了KRX</w:t>
+        <w:t>然而，实际应用中由于背景光谱的复杂性和多样性，背景像素往往不完全服从高斯分布，从而影响了RX检测器的检测性能。因此，研究人员提出了各种改进措施：Kwon和Nasrabadi（2005）提出了KRX</w:t>
       </w:r>
       <w:r>
         <w:rPr>
@@ -596,17 +591,14 @@
           <w:numId w:val="2"/>
         </w:numPr>
         <w:bidi w:val="0"/>
-        <w:ind w:firstLine="643"/>
-        <w:rPr>
-          <w:rFonts w:hint="eastAsia"/>
-          <w:b/>
-          <w:lang w:val="en-US" w:eastAsia="zh-CN"/>
-        </w:rPr>
-      </w:pPr>
-      <w:r>
-        <w:rPr>
-          <w:rFonts w:hint="eastAsia"/>
-          <w:b/>
+        <w:rPr>
+          <w:rFonts w:hint="eastAsia"/>
+          <w:lang w:val="en-US" w:eastAsia="zh-CN"/>
+        </w:rPr>
+      </w:pPr>
+      <w:r>
+        <w:rPr>
+          <w:rFonts w:hint="eastAsia"/>
           <w:lang w:val="en-US" w:eastAsia="zh-CN"/>
         </w:rPr>
         <w:t>基于数据表达的方法</w:t>
@@ -776,17 +768,14 @@
           <w:numId w:val="2"/>
         </w:numPr>
         <w:bidi w:val="0"/>
-        <w:ind w:firstLine="643"/>
-        <w:rPr>
-          <w:rFonts w:hint="eastAsia"/>
-          <w:b/>
-          <w:lang w:val="en-US" w:eastAsia="zh-CN"/>
-        </w:rPr>
-      </w:pPr>
-      <w:r>
-        <w:rPr>
-          <w:rFonts w:hint="eastAsia"/>
-          <w:b/>
+        <w:rPr>
+          <w:rFonts w:hint="eastAsia"/>
+          <w:lang w:val="en-US" w:eastAsia="zh-CN"/>
+        </w:rPr>
+      </w:pPr>
+      <w:r>
+        <w:rPr>
+          <w:rFonts w:hint="eastAsia"/>
           <w:lang w:val="en-US" w:eastAsia="zh-CN"/>
         </w:rPr>
         <w:t>基于数据分解的方法</w:t>
@@ -1375,22 +1364,21 @@
           <w:numId w:val="2"/>
         </w:numPr>
         <w:bidi w:val="0"/>
-        <w:ind w:firstLine="643"/>
-        <w:rPr>
-          <w:rFonts w:hint="eastAsia"/>
-          <w:b/>
-          <w:lang w:val="en-US" w:eastAsia="zh-CN"/>
-        </w:rPr>
-      </w:pPr>
-      <w:r>
-        <w:rPr>
-          <w:rFonts w:hint="eastAsia"/>
-          <w:b/>
+        <w:rPr>
+          <w:rFonts w:hint="eastAsia"/>
+          <w:lang w:val="en-US" w:eastAsia="zh-CN"/>
+        </w:rPr>
+      </w:pPr>
+      <w:bookmarkStart w:id="37" w:name="_GoBack"/>
+      <w:r>
+        <w:rPr>
+          <w:rFonts w:hint="eastAsia"/>
           <w:lang w:val="en-US" w:eastAsia="zh-CN"/>
         </w:rPr>
         <w:t>基于深度学习的方法</w:t>
       </w:r>
     </w:p>
+    <w:bookmarkEnd w:id="37"/>
     <w:p>
       <w:pPr>
         <w:rPr>
@@ -1676,21 +1664,7 @@
           <w:rFonts w:hint="eastAsia"/>
           <w:lang w:val="en-US" w:eastAsia="zh-CN"/>
         </w:rPr>
-        <w:t>基于生成对抗网络（GAN）的高光谱异常检测方法在近年来得到了广泛研究。Jiang等</w:t>
-      </w:r>
-      <w:r>
-        <w:rPr>
-          <w:rFonts w:hint="eastAsia"/>
-          <w:lang w:val="en-US" w:eastAsia="zh-CN"/>
-        </w:rPr>
-        <w:t>（2020c）</w:t>
-      </w:r>
-      <w:r>
-        <w:rPr>
-          <w:rFonts w:hint="eastAsia"/>
-          <w:lang w:val="en-US" w:eastAsia="zh-CN"/>
-        </w:rPr>
-        <w:t>提出了一种将双RX探测器与半监督GAN结合的方法semiDRX</w:t>
+        <w:t>基于生成对抗网络（GAN）的高光谱异常检测方法在近年来得到了广泛研究。Jiang等（2020c）提出了一种将双RX探测器与半监督GAN结合的方法semiDRX</w:t>
       </w:r>
       <w:r>
         <w:rPr>
@@ -2072,14 +2046,7 @@
           <w:rFonts w:hint="eastAsia"/>
           <w:lang w:val="en-US" w:eastAsia="zh-CN"/>
         </w:rPr>
-        <w:t>。</w:t>
-      </w:r>
-      <w:r>
-        <w:rPr>
-          <w:rFonts w:hint="eastAsia"/>
-          <w:lang w:val="en-US" w:eastAsia="zh-CN"/>
-        </w:rPr>
-        <w:t>Taghipour 等（2021） 提出了一种基于视觉注意力机制的高光谱异常检测方法HVAAD</w:t>
+        <w:t>。Taghipour 等（2021） 提出了一种基于视觉注意力机制的高光谱异常检测方法HVAAD</w:t>
       </w:r>
       <w:r>
         <w:rPr>
@@ -5321,7 +5288,7 @@
     <w:lsdException w:qFormat="1" w:unhideWhenUsed="0" w:uiPriority="0" w:semiHidden="0" w:name="Title"/>
     <w:lsdException w:unhideWhenUsed="0" w:uiPriority="0" w:semiHidden="0" w:name="Closing"/>
     <w:lsdException w:unhideWhenUsed="0" w:uiPriority="0" w:semiHidden="0" w:name="Signature"/>
-    <w:lsdException w:unhideWhenUsed="0" w:uiPriority="0" w:semiHidden="0" w:name="Default Paragraph Font"/>
+    <w:lsdException w:qFormat="1" w:unhideWhenUsed="0" w:uiPriority="0" w:semiHidden="0" w:name="Default Paragraph Font"/>
     <w:lsdException w:unhideWhenUsed="0" w:uiPriority="0" w:semiHidden="0" w:name="Body Text"/>
     <w:lsdException w:unhideWhenUsed="0" w:uiPriority="0" w:semiHidden="0" w:name="Body Text Indent"/>
     <w:lsdException w:unhideWhenUsed="0" w:uiPriority="0" w:semiHidden="0" w:name="List Continue"/>
@@ -5359,7 +5326,7 @@
     <w:lsdException w:unhideWhenUsed="0" w:uiPriority="0" w:semiHidden="0" w:name="HTML Sample"/>
     <w:lsdException w:unhideWhenUsed="0" w:uiPriority="0" w:semiHidden="0" w:name="HTML Typewriter"/>
     <w:lsdException w:unhideWhenUsed="0" w:uiPriority="0" w:semiHidden="0" w:name="HTML Variable"/>
-    <w:lsdException w:unhideWhenUsed="0" w:uiPriority="0" w:name="Normal Table"/>
+    <w:lsdException w:qFormat="1" w:unhideWhenUsed="0" w:uiPriority="0" w:name="Normal Table"/>
     <w:lsdException w:unhideWhenUsed="0" w:uiPriority="0" w:semiHidden="0" w:name="annotation subject"/>
     <w:lsdException w:unhideWhenUsed="0" w:uiPriority="0" w:semiHidden="0" w:name="Table Simple 1"/>
     <w:lsdException w:unhideWhenUsed="0" w:uiPriority="0" w:semiHidden="0" w:name="Table Simple 2"/>
@@ -5404,7 +5371,7 @@
     <w:lsdException w:unhideWhenUsed="0" w:uiPriority="0" w:semiHidden="0" w:name="Table Web 2"/>
     <w:lsdException w:unhideWhenUsed="0" w:uiPriority="0" w:semiHidden="0" w:name="Table Web 3"/>
     <w:lsdException w:unhideWhenUsed="0" w:uiPriority="0" w:semiHidden="0" w:name="Balloon Text"/>
-    <w:lsdException w:unhideWhenUsed="0" w:uiPriority="0" w:semiHidden="0" w:name="Table Grid"/>
+    <w:lsdException w:qFormat="1" w:unhideWhenUsed="0" w:uiPriority="0" w:semiHidden="0" w:name="Table Grid"/>
     <w:lsdException w:unhideWhenUsed="0" w:uiPriority="0" w:semiHidden="0" w:name="Table Theme"/>
     <w:lsdException w:unhideWhenUsed="0" w:uiPriority="60" w:semiHidden="0" w:name="Light Shading"/>
     <w:lsdException w:unhideWhenUsed="0" w:uiPriority="61" w:semiHidden="0" w:name="Light List"/>
@@ -5583,11 +5550,13 @@
   </w:style>
   <w:style w:type="character" w:default="1" w:styleId="7">
     <w:name w:val="Default Paragraph Font"/>
+    <w:qFormat/>
     <w:uiPriority w:val="0"/>
   </w:style>
   <w:style w:type="table" w:default="1" w:styleId="5">
     <w:name w:val="Normal Table"/>
     <w:semiHidden/>
+    <w:qFormat/>
     <w:uiPriority w:val="0"/>
     <w:tblPr>
       <w:tblCellMar>
@@ -5601,6 +5570,7 @@
   <w:style w:type="table" w:styleId="6">
     <w:name w:val="Table Grid"/>
     <w:basedOn w:val="5"/>
+    <w:qFormat/>
     <w:uiPriority w:val="0"/>
     <w:pPr>
       <w:widowControl w:val="0"/>
@@ -5629,6 +5599,7 @@
   <w:style w:type="paragraph" w:customStyle="1" w:styleId="9">
     <w:name w:val="参考文献"/>
     <w:basedOn w:val="1"/>
+    <w:qFormat/>
     <w:uiPriority w:val="0"/>
     <w:pPr>
       <w:numPr>
@@ -5638,7 +5609,7 @@
       <w:ind w:left="425" w:hanging="425" w:firstLineChars="0"/>
     </w:pPr>
     <w:rPr>
-      <w:rFonts w:ascii="Times New Roman" w:hAnsi="Times New Roman" w:cs="sans-serif"/>
+      <w:rFonts w:cs="sans-serif"/>
       <w:color w:val="333333"/>
       <w:sz w:val="21"/>
       <w:szCs w:val="20"/>
@@ -5648,6 +5619,7 @@
   <w:style w:type="character" w:customStyle="1" w:styleId="10">
     <w:name w:val="标题 3 Char"/>
     <w:link w:val="4"/>
+    <w:qFormat/>
     <w:uiPriority w:val="0"/>
     <w:rPr>
       <w:rFonts w:ascii="Times New Roman" w:hAnsi="Times New Roman"/>
@@ -5658,6 +5630,7 @@
   <w:style w:type="paragraph" w:customStyle="1" w:styleId="11">
     <w:name w:val="表格下文字"/>
     <w:basedOn w:val="1"/>
+    <w:qFormat/>
     <w:uiPriority w:val="0"/>
     <w:pPr>
       <w:ind w:firstLine="0" w:firstLineChars="0"/>

--- a/高光谱遥感影像异常检测综述中文版.docx
+++ b/高光谱遥感影像异常检测综述中文版.docx
@@ -159,7 +159,54 @@
           <w:rFonts w:hint="eastAsia"/>
           <w:lang w:val="en-US" w:eastAsia="zh-CN"/>
         </w:rPr>
-        <w:t>高光谱成像技术以其在多个波段捕捉详细光谱信息的能力，成为遥感领域的重要工具。每个像素点都拥有一条完整的光谱曲线，反映了地物在各个波长上的反射特性，这使得高光谱图像不仅能够提供地物的几何形态，还能揭示其物质成分和化学性质。这一特性使高光谱成像在资源勘探、环境监测、农业、城市规划等领域具有广泛应用。而高光谱异常检测则是利用高光谱数据，识别出图像中与正常背景显著不同的异常目标的一项关键技术。</w:t>
+        <w:t>高光谱成像技术以其在多个波段捕捉详细光谱信息的能力，成为遥感领域的重要工具。每个像素点都拥有一条完整的光谱曲线，反映了地物在各个波长上的反射特性，这使得高光谱图像不仅能够提供地物的几何形态，还能揭示其物质成分和化学性质。这一特性使高光谱成像在资源勘探、环境监测、农业、城市规划等领域具有广泛应用。而高光谱异常检测则是利用高光谱数据，识别出图像中与正常背景显著不同的异常目标的一项关键技术</w:t>
+      </w:r>
+      <w:r>
+        <w:rPr>
+          <w:rFonts w:hint="eastAsia"/>
+          <w:vertAlign w:val="superscript"/>
+          <w:lang w:val="en-US" w:eastAsia="zh-CN"/>
+        </w:rPr>
+        <w:fldChar w:fldCharType="begin"/>
+      </w:r>
+      <w:r>
+        <w:rPr>
+          <w:rFonts w:hint="eastAsia"/>
+          <w:vertAlign w:val="superscript"/>
+          <w:lang w:val="en-US" w:eastAsia="zh-CN"/>
+        </w:rPr>
+        <w:instrText xml:space="preserve"> REF _Ref12160 \r \h </w:instrText>
+      </w:r>
+      <w:r>
+        <w:rPr>
+          <w:rFonts w:hint="eastAsia"/>
+          <w:vertAlign w:val="superscript"/>
+          <w:lang w:val="en-US" w:eastAsia="zh-CN"/>
+        </w:rPr>
+        <w:fldChar w:fldCharType="separate"/>
+      </w:r>
+      <w:r>
+        <w:rPr>
+          <w:rFonts w:hint="eastAsia"/>
+          <w:vertAlign w:val="superscript"/>
+          <w:lang w:val="en-US" w:eastAsia="zh-CN"/>
+        </w:rPr>
+        <w:t>[1]</w:t>
+      </w:r>
+      <w:r>
+        <w:rPr>
+          <w:rFonts w:hint="eastAsia"/>
+          <w:vertAlign w:val="superscript"/>
+          <w:lang w:val="en-US" w:eastAsia="zh-CN"/>
+        </w:rPr>
+        <w:fldChar w:fldCharType="end"/>
+      </w:r>
+      <w:r>
+        <w:rPr>
+          <w:rFonts w:hint="eastAsia"/>
+          <w:lang w:val="en-US" w:eastAsia="zh-CN"/>
+        </w:rPr>
+        <w:t>。</w:t>
       </w:r>
     </w:p>
     <w:p>
@@ -198,7 +245,55 @@
           <w:sz w:val="24"/>
           <w:szCs w:val="24"/>
         </w:rPr>
-        <w:t>异常检测是一种数据分析技术，旨在识别数据集中与大多数数据显著不同的异常点或模式，这些异常可能代表错误、噪声或需特别关注的现象。它广泛应用于金融欺诈检测、网络安全监控、工业设备故障预测和医疗诊断等领域。例如，在金融领域，异常检测可以识别不寻常的交易行为以预防信用卡欺诈；在网络安全中，它可以检测网络入侵或恶意活动；在工业监控中，可以发现设备运行的异常状态以防止故障；在医疗诊断中，可以检测出患者健康数据中的异常，提前预警疾病。常见的异常检测方法包括统计学方法（如Z分数、箱线图）、机器学习方法（如K均值聚类、支持向量机、孤立森林）和深度学习方法（如自编码器和生成对抗网络）。通过分析数据中的异常点，异常检测有助于发现潜在问题，提升系统的安全性和可靠性，同时在各个领域的实际应用中具有重要意义和广泛前景。</w:t>
+        <w:t>异常检测是一种数据分析技术，旨在识别数据集中与大多数数据显著不同的异常点或模式，这些异常可能代表错误、噪声或需特别关注的现象</w:t>
+      </w:r>
+      <w:r>
+        <w:rPr>
+          <w:rFonts w:hint="default"/>
+          <w:vertAlign w:val="superscript"/>
+          <w:lang w:val="en-US" w:eastAsia="zh-CN"/>
+        </w:rPr>
+        <w:fldChar w:fldCharType="begin"/>
+      </w:r>
+      <w:r>
+        <w:rPr>
+          <w:rFonts w:hint="default"/>
+          <w:vertAlign w:val="superscript"/>
+          <w:lang w:val="en-US" w:eastAsia="zh-CN"/>
+        </w:rPr>
+        <w:instrText xml:space="preserve"> REF _Ref12310 \r \h </w:instrText>
+      </w:r>
+      <w:r>
+        <w:rPr>
+          <w:rFonts w:hint="default"/>
+          <w:vertAlign w:val="superscript"/>
+          <w:lang w:val="en-US" w:eastAsia="zh-CN"/>
+        </w:rPr>
+        <w:fldChar w:fldCharType="separate"/>
+      </w:r>
+      <w:r>
+        <w:rPr>
+          <w:rFonts w:hint="default"/>
+          <w:vertAlign w:val="superscript"/>
+          <w:lang w:val="en-US" w:eastAsia="zh-CN"/>
+        </w:rPr>
+        <w:t>[2]</w:t>
+      </w:r>
+      <w:r>
+        <w:rPr>
+          <w:rFonts w:hint="default"/>
+          <w:vertAlign w:val="superscript"/>
+          <w:lang w:val="en-US" w:eastAsia="zh-CN"/>
+        </w:rPr>
+        <w:fldChar w:fldCharType="end"/>
+      </w:r>
+      <w:r>
+        <w:rPr>
+          <w:rFonts w:ascii="宋体" w:hAnsi="宋体" w:eastAsia="宋体" w:cs="宋体"/>
+          <w:sz w:val="24"/>
+          <w:szCs w:val="24"/>
+        </w:rPr>
+        <w:t>。它广泛应用于金融欺诈检测、网络安全监控、工业设备故障预测和医疗诊断等领域。例如，在金融领域，异常检测可以识别不寻常的交易行为以预防信用卡欺诈；在网络安全中，它可以检测网络入侵或恶意活动；在工业监控中，可以发现设备运行的异常状态以防止故障；在医疗诊断中，可以检测出患者健康数据中的异常，提前预警疾病。常见的异常检测方法包括统计学方法（如Z分数、箱线图）、机器学习方法（如K均值聚类、支持向量机、孤立森林）和深度学习方法（如自编码器和生成对抗网络）。通过分析数据中的异常点，异常检测有助于发现潜在问题，提升系统的安全性和可靠性，同时在各个领域的实际应用中具有重要意义和广泛前景。</w:t>
       </w:r>
     </w:p>
     <w:p>
@@ -236,7 +331,54 @@
           <w:rFonts w:hint="default"/>
           <w:lang w:val="en-US" w:eastAsia="zh-CN"/>
         </w:rPr>
-        <w:t>高光谱异常检测是一种利用高光谱成像技术识别和定位图像中异常目标的方法。高光谱成像能够捕捉物体在数百个波段上的光谱信息，使每个像素点都有一个详细的光谱特征向量，这种细致的光谱信息有助于区分不同材料和目标，即使它们在可见光范围内看起来相似。与普通异常检测相比，高光谱异常检测具有更高的光谱分辨率和更丰富的数据维度，能够检测到更加微小和复杂的异常。普通异常检测主要依赖于数值数据或低维度的特征，而高光谱异常检测则利用高光谱数据的丰富信息和复杂结构，需要处理更高维度的数据和更多的噪声。通过对高光谱数据进行详细分析，高光谱异常检测可以在资源勘探、环境监测、农业等领域提供更加精准和细致的检测结果。</w:t>
+        <w:t>高光谱异常检测是一种利用高光谱成像技术识别和定位图像中异常目标的方法。高光谱成像能够捕捉物体在数百个波段上的光谱信息，使每个像素点都有一个详细的光谱特征向量，这种细致的光谱信息有助于区分不同材料和目标，即使它们在可见光范围内看起来相似。与普通异常检测相比，高光谱异常检测具有更高的光谱分辨率和更丰富的数据维度，能够检测到更加微小和复杂的异常。普通异常检测主要依赖于数值数据或低维度的特征，而高光谱异常检测则利用高光谱数据的丰富信息和复杂结构，需要处理更高维度的数据和更多的噪声</w:t>
+      </w:r>
+      <w:r>
+        <w:rPr>
+          <w:rFonts w:hint="default"/>
+          <w:vertAlign w:val="superscript"/>
+          <w:lang w:val="en-US" w:eastAsia="zh-CN"/>
+        </w:rPr>
+        <w:fldChar w:fldCharType="begin"/>
+      </w:r>
+      <w:r>
+        <w:rPr>
+          <w:rFonts w:hint="default"/>
+          <w:vertAlign w:val="superscript"/>
+          <w:lang w:val="en-US" w:eastAsia="zh-CN"/>
+        </w:rPr>
+        <w:instrText xml:space="preserve"> REF _Ref12356 \r \h </w:instrText>
+      </w:r>
+      <w:r>
+        <w:rPr>
+          <w:rFonts w:hint="default"/>
+          <w:vertAlign w:val="superscript"/>
+          <w:lang w:val="en-US" w:eastAsia="zh-CN"/>
+        </w:rPr>
+        <w:fldChar w:fldCharType="separate"/>
+      </w:r>
+      <w:r>
+        <w:rPr>
+          <w:rFonts w:hint="default"/>
+          <w:vertAlign w:val="superscript"/>
+          <w:lang w:val="en-US" w:eastAsia="zh-CN"/>
+        </w:rPr>
+        <w:t>[3]</w:t>
+      </w:r>
+      <w:r>
+        <w:rPr>
+          <w:rFonts w:hint="default"/>
+          <w:vertAlign w:val="superscript"/>
+          <w:lang w:val="en-US" w:eastAsia="zh-CN"/>
+        </w:rPr>
+        <w:fldChar w:fldCharType="end"/>
+      </w:r>
+      <w:r>
+        <w:rPr>
+          <w:rFonts w:hint="default"/>
+          <w:lang w:val="en-US" w:eastAsia="zh-CN"/>
+        </w:rPr>
+        <w:t>。通过对高光谱数据进行详细分析，高光谱异常检测可以在资源勘探、环境监测、农业等领域提供更加精准和细致的检测结果。</w:t>
       </w:r>
     </w:p>
     <w:p>
@@ -341,7 +483,54 @@
           <w:rFonts w:hint="eastAsia"/>
           <w:lang w:val="en-US" w:eastAsia="zh-CN"/>
         </w:rPr>
-        <w:t>近年来，高光谱异常检测技术在理论方法和实际应用方面均取得了显著进展。以下将从基于统计学的方法、基于数据分解的方法、基于稀疏表示的方法、基于深度学习的方法几个方面，详细介绍当前的研究进展。</w:t>
+        <w:t>近年来，高光谱异常检测技术在理论方法和实际应用方面均取得了显著进展。以下将从基于统计学的方法、基于数据分解的方法、基于稀疏表示的方法、基于深度学习的方法几个方面，详细介绍当前的研究进展</w:t>
+      </w:r>
+      <w:r>
+        <w:rPr>
+          <w:rFonts w:hint="eastAsia"/>
+          <w:vertAlign w:val="superscript"/>
+          <w:lang w:val="en-US" w:eastAsia="zh-CN"/>
+        </w:rPr>
+        <w:fldChar w:fldCharType="begin"/>
+      </w:r>
+      <w:r>
+        <w:rPr>
+          <w:rFonts w:hint="eastAsia"/>
+          <w:vertAlign w:val="superscript"/>
+          <w:lang w:val="en-US" w:eastAsia="zh-CN"/>
+        </w:rPr>
+        <w:instrText xml:space="preserve"> REF _Ref12411 \r \h </w:instrText>
+      </w:r>
+      <w:r>
+        <w:rPr>
+          <w:rFonts w:hint="eastAsia"/>
+          <w:vertAlign w:val="superscript"/>
+          <w:lang w:val="en-US" w:eastAsia="zh-CN"/>
+        </w:rPr>
+        <w:fldChar w:fldCharType="separate"/>
+      </w:r>
+      <w:r>
+        <w:rPr>
+          <w:rFonts w:hint="eastAsia"/>
+          <w:vertAlign w:val="superscript"/>
+          <w:lang w:val="en-US" w:eastAsia="zh-CN"/>
+        </w:rPr>
+        <w:t>[4]</w:t>
+      </w:r>
+      <w:r>
+        <w:rPr>
+          <w:rFonts w:hint="eastAsia"/>
+          <w:vertAlign w:val="superscript"/>
+          <w:lang w:val="en-US" w:eastAsia="zh-CN"/>
+        </w:rPr>
+        <w:fldChar w:fldCharType="end"/>
+      </w:r>
+      <w:r>
+        <w:rPr>
+          <w:rFonts w:hint="eastAsia"/>
+          <w:lang w:val="en-US" w:eastAsia="zh-CN"/>
+        </w:rPr>
+        <w:t>。</w:t>
       </w:r>
     </w:p>
     <w:p>
@@ -377,7 +566,54 @@
           <w:rFonts w:hint="eastAsia"/>
           <w:lang w:val="en-US" w:eastAsia="zh-CN"/>
         </w:rPr>
-        <w:t>基于统计学的方法是高光谱异常检测领域的早期研究重点。这类方法通过假设背景光谱服从某种统计分布，并基于此模型检测异常目标。经典的RX（Reed-Xiaoli）检测器是最常用的方法之一，它假设背景像素的光谱分布服从多元正态分布，通过计算每个像素与背景统计分布的马氏距离来识别异常目标。这种方法的优点在于其理论基础扎实且计算相对简单。</w:t>
+        <w:t>基于统计学的方法是高光谱异常检测领域的早期研究重点。这类方法通过假设背景光谱服从某种统计分布，并基于此模型检测异常目标。经典的RX（Reed-Xiaoli）检测器是最常用的方法之一，它假设背景像素的光谱分布服从多元正态分布，通过计算每个像素与背景统计分布的马氏距离来识别异常目标。这种方法的优点在于其理论基础扎实且计算相对简单</w:t>
+      </w:r>
+      <w:r>
+        <w:rPr>
+          <w:rFonts w:hint="eastAsia"/>
+          <w:vertAlign w:val="superscript"/>
+          <w:lang w:val="en-US" w:eastAsia="zh-CN"/>
+        </w:rPr>
+        <w:fldChar w:fldCharType="begin"/>
+      </w:r>
+      <w:r>
+        <w:rPr>
+          <w:rFonts w:hint="eastAsia"/>
+          <w:vertAlign w:val="superscript"/>
+          <w:lang w:val="en-US" w:eastAsia="zh-CN"/>
+        </w:rPr>
+        <w:instrText xml:space="preserve"> REF _Ref12908 \r \h </w:instrText>
+      </w:r>
+      <w:r>
+        <w:rPr>
+          <w:rFonts w:hint="eastAsia"/>
+          <w:vertAlign w:val="superscript"/>
+          <w:lang w:val="en-US" w:eastAsia="zh-CN"/>
+        </w:rPr>
+        <w:fldChar w:fldCharType="separate"/>
+      </w:r>
+      <w:r>
+        <w:rPr>
+          <w:rFonts w:hint="eastAsia"/>
+          <w:vertAlign w:val="superscript"/>
+          <w:lang w:val="en-US" w:eastAsia="zh-CN"/>
+        </w:rPr>
+        <w:t>[5]</w:t>
+      </w:r>
+      <w:r>
+        <w:rPr>
+          <w:rFonts w:hint="eastAsia"/>
+          <w:vertAlign w:val="superscript"/>
+          <w:lang w:val="en-US" w:eastAsia="zh-CN"/>
+        </w:rPr>
+        <w:fldChar w:fldCharType="end"/>
+      </w:r>
+      <w:r>
+        <w:rPr>
+          <w:rFonts w:hint="eastAsia"/>
+          <w:lang w:val="en-US" w:eastAsia="zh-CN"/>
+        </w:rPr>
+        <w:t>。</w:t>
       </w:r>
     </w:p>
     <w:p>
@@ -408,7 +644,7 @@
           <w:vertAlign w:val="superscript"/>
           <w:lang w:val="en-US" w:eastAsia="zh-CN"/>
         </w:rPr>
-        <w:instrText xml:space="preserve"> REF _Ref3487 \r \h </w:instrText>
+        <w:instrText xml:space="preserve"> REF _Ref13753 \r \h </w:instrText>
       </w:r>
       <w:r>
         <w:rPr>
@@ -424,7 +660,7 @@
           <w:vertAlign w:val="superscript"/>
           <w:lang w:val="en-US" w:eastAsia="zh-CN"/>
         </w:rPr>
-        <w:t>[1]</w:t>
+        <w:t>[6]</w:t>
       </w:r>
       <w:r>
         <w:rPr>
@@ -471,7 +707,7 @@
           <w:vertAlign w:val="superscript"/>
           <w:lang w:val="en-US" w:eastAsia="zh-CN"/>
         </w:rPr>
-        <w:t>[2]</w:t>
+        <w:t>[7]</w:t>
       </w:r>
       <w:r>
         <w:rPr>
@@ -502,7 +738,7 @@
           <w:vertAlign w:val="superscript"/>
           <w:lang w:val="en-US" w:eastAsia="zh-CN"/>
         </w:rPr>
-        <w:instrText xml:space="preserve"> REF _Ref4290 \r \h </w:instrText>
+        <w:instrText xml:space="preserve"> REF _Ref13780 \r \h </w:instrText>
       </w:r>
       <w:r>
         <w:rPr>
@@ -518,7 +754,7 @@
           <w:vertAlign w:val="superscript"/>
           <w:lang w:val="en-US" w:eastAsia="zh-CN"/>
         </w:rPr>
-        <w:t>[3]</w:t>
+        <w:t>[8]</w:t>
       </w:r>
       <w:r>
         <w:rPr>
@@ -565,7 +801,7 @@
           <w:vertAlign w:val="superscript"/>
           <w:lang w:val="en-US" w:eastAsia="zh-CN"/>
         </w:rPr>
-        <w:t>[4]</w:t>
+        <w:t>[9]</w:t>
       </w:r>
       <w:r>
         <w:rPr>
@@ -648,7 +884,7 @@
           <w:vertAlign w:val="superscript"/>
           <w:lang w:val="en-US" w:eastAsia="zh-CN"/>
         </w:rPr>
-        <w:t>[5]</w:t>
+        <w:t>[10]</w:t>
       </w:r>
       <w:r>
         <w:rPr>
@@ -695,7 +931,7 @@
           <w:vertAlign w:val="superscript"/>
           <w:lang w:val="en-US" w:eastAsia="zh-CN"/>
         </w:rPr>
-        <w:t>[6]</w:t>
+        <w:t>[11]</w:t>
       </w:r>
       <w:r>
         <w:rPr>
@@ -742,7 +978,7 @@
           <w:vertAlign w:val="superscript"/>
           <w:lang w:val="en-US" w:eastAsia="zh-CN"/>
         </w:rPr>
-        <w:t>[7]</w:t>
+        <w:t>[12]</w:t>
       </w:r>
       <w:r>
         <w:rPr>
@@ -841,7 +1077,7 @@
           <w:vertAlign w:val="superscript"/>
           <w:lang w:val="en-US" w:eastAsia="zh-CN"/>
         </w:rPr>
-        <w:t>[8]</w:t>
+        <w:t>[13]</w:t>
       </w:r>
       <w:r>
         <w:rPr>
@@ -888,7 +1124,7 @@
           <w:vertAlign w:val="superscript"/>
           <w:lang w:val="en-US" w:eastAsia="zh-CN"/>
         </w:rPr>
-        <w:t>[9]</w:t>
+        <w:t>[14]</w:t>
       </w:r>
       <w:r>
         <w:rPr>
@@ -935,7 +1171,7 @@
           <w:vertAlign w:val="superscript"/>
           <w:lang w:val="en-US" w:eastAsia="zh-CN"/>
         </w:rPr>
-        <w:t>[10]</w:t>
+        <w:t>[15]</w:t>
       </w:r>
       <w:r>
         <w:rPr>
@@ -982,7 +1218,7 @@
           <w:vertAlign w:val="superscript"/>
           <w:lang w:val="en-US" w:eastAsia="zh-CN"/>
         </w:rPr>
-        <w:t>[11]</w:t>
+        <w:t>[16]</w:t>
       </w:r>
       <w:r>
         <w:rPr>
@@ -1029,7 +1265,7 @@
           <w:vertAlign w:val="superscript"/>
           <w:lang w:val="en-US" w:eastAsia="zh-CN"/>
         </w:rPr>
-        <w:t>[12]</w:t>
+        <w:t>[17]</w:t>
       </w:r>
       <w:r>
         <w:rPr>
@@ -1097,7 +1333,7 @@
           <w:vertAlign w:val="superscript"/>
           <w:lang w:val="en-US" w:eastAsia="zh-CN"/>
         </w:rPr>
-        <w:t>[13]</w:t>
+        <w:t>[18]</w:t>
       </w:r>
       <w:r>
         <w:rPr>
@@ -1150,7 +1386,7 @@
           <w:vertAlign w:val="superscript"/>
           <w:lang w:val="en-US" w:eastAsia="zh-CN"/>
         </w:rPr>
-        <w:t>[14]</w:t>
+        <w:t>[19]</w:t>
       </w:r>
       <w:r>
         <w:rPr>
@@ -1206,7 +1442,7 @@
           <w:vertAlign w:val="superscript"/>
           <w:lang w:val="en-US" w:eastAsia="zh-CN"/>
         </w:rPr>
-        <w:t>[15]</w:t>
+        <w:t>[20]</w:t>
       </w:r>
       <w:r>
         <w:rPr>
@@ -1253,7 +1489,7 @@
           <w:vertAlign w:val="superscript"/>
           <w:lang w:val="en-US" w:eastAsia="zh-CN"/>
         </w:rPr>
-        <w:t>[16]</w:t>
+        <w:t>[21]</w:t>
       </w:r>
       <w:r>
         <w:rPr>
@@ -1321,7 +1557,7 @@
           <w:vertAlign w:val="superscript"/>
           <w:lang w:val="en-US" w:eastAsia="zh-CN"/>
         </w:rPr>
-        <w:t>[17]</w:t>
+        <w:t>[22]</w:t>
       </w:r>
       <w:r>
         <w:rPr>
@@ -1353,7 +1589,101 @@
           <w:rFonts w:hint="eastAsia"/>
           <w:lang w:val="en-US" w:eastAsia="zh-CN"/>
         </w:rPr>
-        <w:t>基于张量分解的方法：利用高光谱数据的三维结构，通过张量分解同时考虑空间与光谱维数据特征。稀疏表示方法近年来在高光谱异常检测中受到广泛关注。这类方法利用高光谱数据的稀疏特性，假设异常目标在数据中出现的频率较低，因此可以通过稀疏矩阵表示背景和异常目标。稀疏表示算法通常包括构建过完备字典和稀疏编码两个步骤。背景联合稀疏表示（BJSR）算法是其中的代表性方法之一，它通过利用背景像素构建字典集，并估计稀疏系数矩阵，计算重构误差来识别异常目标。这种方法不仅可以提高检测的精度，还能有效处理复杂背景，提高检测的鲁棒性。</w:t>
+        <w:t>基于张量分解的方法：利用高光谱数据的三维结构，通过张量分解同时考虑空间与光谱维数据特征。稀疏表示方法近年来在高光谱异常检测中受到广泛关注</w:t>
+      </w:r>
+      <w:r>
+        <w:rPr>
+          <w:rFonts w:hint="eastAsia"/>
+          <w:vertAlign w:val="superscript"/>
+          <w:lang w:val="en-US" w:eastAsia="zh-CN"/>
+        </w:rPr>
+        <w:fldChar w:fldCharType="begin"/>
+      </w:r>
+      <w:r>
+        <w:rPr>
+          <w:rFonts w:hint="eastAsia"/>
+          <w:vertAlign w:val="superscript"/>
+          <w:lang w:val="en-US" w:eastAsia="zh-CN"/>
+        </w:rPr>
+        <w:instrText xml:space="preserve"> REF _Ref13460 \r \h </w:instrText>
+      </w:r>
+      <w:r>
+        <w:rPr>
+          <w:rFonts w:hint="eastAsia"/>
+          <w:vertAlign w:val="superscript"/>
+          <w:lang w:val="en-US" w:eastAsia="zh-CN"/>
+        </w:rPr>
+        <w:fldChar w:fldCharType="separate"/>
+      </w:r>
+      <w:r>
+        <w:rPr>
+          <w:rFonts w:hint="eastAsia"/>
+          <w:vertAlign w:val="superscript"/>
+          <w:lang w:val="en-US" w:eastAsia="zh-CN"/>
+        </w:rPr>
+        <w:t>[23]</w:t>
+      </w:r>
+      <w:r>
+        <w:rPr>
+          <w:rFonts w:hint="eastAsia"/>
+          <w:vertAlign w:val="superscript"/>
+          <w:lang w:val="en-US" w:eastAsia="zh-CN"/>
+        </w:rPr>
+        <w:fldChar w:fldCharType="end"/>
+      </w:r>
+      <w:r>
+        <w:rPr>
+          <w:rFonts w:hint="eastAsia"/>
+          <w:lang w:val="en-US" w:eastAsia="zh-CN"/>
+        </w:rPr>
+        <w:t>。这类方法利用高光谱数据的稀疏特性，假设异常目标在数据中出现的频率较低，因此可以通过稀疏矩阵表示背景和异常目标。稀疏表示算法通常包括构建过完备字典和稀疏编码两个步骤</w:t>
+      </w:r>
+      <w:r>
+        <w:rPr>
+          <w:rFonts w:hint="eastAsia"/>
+          <w:vertAlign w:val="superscript"/>
+          <w:lang w:val="en-US" w:eastAsia="zh-CN"/>
+        </w:rPr>
+        <w:fldChar w:fldCharType="begin"/>
+      </w:r>
+      <w:r>
+        <w:rPr>
+          <w:rFonts w:hint="eastAsia"/>
+          <w:vertAlign w:val="superscript"/>
+          <w:lang w:val="en-US" w:eastAsia="zh-CN"/>
+        </w:rPr>
+        <w:instrText xml:space="preserve"> REF _Ref13496 \r \h </w:instrText>
+      </w:r>
+      <w:r>
+        <w:rPr>
+          <w:rFonts w:hint="eastAsia"/>
+          <w:vertAlign w:val="superscript"/>
+          <w:lang w:val="en-US" w:eastAsia="zh-CN"/>
+        </w:rPr>
+        <w:fldChar w:fldCharType="separate"/>
+      </w:r>
+      <w:r>
+        <w:rPr>
+          <w:rFonts w:hint="eastAsia"/>
+          <w:vertAlign w:val="superscript"/>
+          <w:lang w:val="en-US" w:eastAsia="zh-CN"/>
+        </w:rPr>
+        <w:t>[24]</w:t>
+      </w:r>
+      <w:r>
+        <w:rPr>
+          <w:rFonts w:hint="eastAsia"/>
+          <w:vertAlign w:val="superscript"/>
+          <w:lang w:val="en-US" w:eastAsia="zh-CN"/>
+        </w:rPr>
+        <w:fldChar w:fldCharType="end"/>
+      </w:r>
+      <w:r>
+        <w:rPr>
+          <w:rFonts w:hint="eastAsia"/>
+          <w:lang w:val="en-US" w:eastAsia="zh-CN"/>
+        </w:rPr>
+        <w:t>。背景联合稀疏表示（BJSR）算法是其中的代表性方法之一，它通过利用背景像素构建字典集，并估计稀疏系数矩阵，计算重构误差来识别异常目标。这种方法不仅可以提高检测的精度，还能有效处理复杂背景，提高检测的鲁棒性。</w:t>
       </w:r>
     </w:p>
     <w:p>
@@ -1369,7 +1699,6 @@
           <w:lang w:val="en-US" w:eastAsia="zh-CN"/>
         </w:rPr>
       </w:pPr>
-      <w:bookmarkStart w:id="37" w:name="_GoBack"/>
       <w:r>
         <w:rPr>
           <w:rFonts w:hint="eastAsia"/>
@@ -1378,7 +1707,6 @@
         <w:t>基于深度学习的方法</w:t>
       </w:r>
     </w:p>
-    <w:bookmarkEnd w:id="37"/>
     <w:p>
       <w:pPr>
         <w:rPr>
@@ -1438,7 +1766,7 @@
           <w:vertAlign w:val="superscript"/>
           <w:lang w:val="en-US" w:eastAsia="zh-CN"/>
         </w:rPr>
-        <w:t>[18]</w:t>
+        <w:t>[25]</w:t>
       </w:r>
       <w:r>
         <w:rPr>
@@ -1485,7 +1813,7 @@
           <w:vertAlign w:val="superscript"/>
           <w:lang w:val="en-US" w:eastAsia="zh-CN"/>
         </w:rPr>
-        <w:t>[19]</w:t>
+        <w:t>[26]</w:t>
       </w:r>
       <w:r>
         <w:rPr>
@@ -1532,7 +1860,7 @@
           <w:vertAlign w:val="superscript"/>
           <w:lang w:val="en-US" w:eastAsia="zh-CN"/>
         </w:rPr>
-        <w:t>[20]</w:t>
+        <w:t>[27]</w:t>
       </w:r>
       <w:r>
         <w:rPr>
@@ -1594,7 +1922,7 @@
           <w:vertAlign w:val="superscript"/>
           <w:lang w:val="en-US" w:eastAsia="zh-CN"/>
         </w:rPr>
-        <w:t>[21]</w:t>
+        <w:t>[28]</w:t>
       </w:r>
       <w:r>
         <w:rPr>
@@ -1696,7 +2024,7 @@
           <w:vertAlign w:val="superscript"/>
           <w:lang w:val="en-US" w:eastAsia="zh-CN"/>
         </w:rPr>
-        <w:t>[22]</w:t>
+        <w:t>[29]</w:t>
       </w:r>
       <w:r>
         <w:rPr>
@@ -1743,7 +2071,7 @@
           <w:vertAlign w:val="superscript"/>
           <w:lang w:val="en-US" w:eastAsia="zh-CN"/>
         </w:rPr>
-        <w:t>[23]</w:t>
+        <w:t>[30]</w:t>
       </w:r>
       <w:r>
         <w:rPr>
@@ -1790,7 +2118,7 @@
           <w:vertAlign w:val="superscript"/>
           <w:lang w:val="en-US" w:eastAsia="zh-CN"/>
         </w:rPr>
-        <w:t>[24]</w:t>
+        <w:t>[31]</w:t>
       </w:r>
       <w:r>
         <w:rPr>
@@ -1837,7 +2165,7 @@
           <w:vertAlign w:val="superscript"/>
           <w:lang w:val="en-US" w:eastAsia="zh-CN"/>
         </w:rPr>
-        <w:t>[25]</w:t>
+        <w:t>[32]</w:t>
       </w:r>
       <w:r>
         <w:rPr>
@@ -1937,7 +2265,7 @@
           <w:vertAlign w:val="superscript"/>
           <w:lang w:val="en-US" w:eastAsia="zh-CN"/>
         </w:rPr>
-        <w:t>[26]</w:t>
+        <w:t>[33]</w:t>
       </w:r>
       <w:r>
         <w:rPr>
@@ -1984,7 +2312,7 @@
           <w:vertAlign w:val="superscript"/>
           <w:lang w:val="en-US" w:eastAsia="zh-CN"/>
         </w:rPr>
-        <w:t>[27]</w:t>
+        <w:t>[34]</w:t>
       </w:r>
       <w:r>
         <w:rPr>
@@ -2031,7 +2359,7 @@
           <w:vertAlign w:val="superscript"/>
           <w:lang w:val="en-US" w:eastAsia="zh-CN"/>
         </w:rPr>
-        <w:t>[28]</w:t>
+        <w:t>[35]</w:t>
       </w:r>
       <w:r>
         <w:rPr>
@@ -2078,7 +2406,7 @@
           <w:vertAlign w:val="superscript"/>
           <w:lang w:val="en-US" w:eastAsia="zh-CN"/>
         </w:rPr>
-        <w:t>[29]</w:t>
+        <w:t>[36]</w:t>
       </w:r>
       <w:r>
         <w:rPr>
@@ -2125,7 +2453,7 @@
           <w:vertAlign w:val="superscript"/>
           <w:lang w:val="en-US" w:eastAsia="zh-CN"/>
         </w:rPr>
-        <w:t>[30]</w:t>
+        <w:t>[37]</w:t>
       </w:r>
       <w:r>
         <w:rPr>
@@ -2172,7 +2500,7 @@
           <w:vertAlign w:val="superscript"/>
           <w:lang w:val="en-US" w:eastAsia="zh-CN"/>
         </w:rPr>
-        <w:t>[31]</w:t>
+        <w:t>[38]</w:t>
       </w:r>
       <w:r>
         <w:rPr>
@@ -2192,6 +2520,7 @@
       <w:r>
         <w:rPr>
           <w:rFonts w:hint="eastAsia"/>
+          <w:vertAlign w:val="superscript"/>
           <w:lang w:val="en-US" w:eastAsia="zh-CN"/>
         </w:rPr>
         <w:fldChar w:fldCharType="begin"/>
@@ -2199,6 +2528,7 @@
       <w:r>
         <w:rPr>
           <w:rFonts w:hint="eastAsia"/>
+          <w:vertAlign w:val="superscript"/>
           <w:lang w:val="en-US" w:eastAsia="zh-CN"/>
         </w:rPr>
         <w:instrText xml:space="preserve"> REF _Ref20919 \r \h </w:instrText>
@@ -2206,6 +2536,7 @@
       <w:r>
         <w:rPr>
           <w:rFonts w:hint="eastAsia"/>
+          <w:vertAlign w:val="superscript"/>
           <w:lang w:val="en-US" w:eastAsia="zh-CN"/>
         </w:rPr>
         <w:fldChar w:fldCharType="separate"/>
@@ -2213,13 +2544,15 @@
       <w:r>
         <w:rPr>
           <w:rFonts w:hint="eastAsia"/>
-          <w:lang w:val="en-US" w:eastAsia="zh-CN"/>
-        </w:rPr>
-        <w:t>[32]</w:t>
-      </w:r>
-      <w:r>
-        <w:rPr>
-          <w:rFonts w:hint="eastAsia"/>
+          <w:vertAlign w:val="superscript"/>
+          <w:lang w:val="en-US" w:eastAsia="zh-CN"/>
+        </w:rPr>
+        <w:t>[39]</w:t>
+      </w:r>
+      <w:r>
+        <w:rPr>
+          <w:rFonts w:hint="eastAsia"/>
+          <w:vertAlign w:val="superscript"/>
           <w:lang w:val="en-US" w:eastAsia="zh-CN"/>
         </w:rPr>
         <w:fldChar w:fldCharType="end"/>
@@ -2234,6 +2567,7 @@
       <w:r>
         <w:rPr>
           <w:rFonts w:hint="eastAsia"/>
+          <w:vertAlign w:val="superscript"/>
           <w:lang w:val="en-US" w:eastAsia="zh-CN"/>
         </w:rPr>
         <w:fldChar w:fldCharType="begin"/>
@@ -2241,6 +2575,7 @@
       <w:r>
         <w:rPr>
           <w:rFonts w:hint="eastAsia"/>
+          <w:vertAlign w:val="superscript"/>
           <w:lang w:val="en-US" w:eastAsia="zh-CN"/>
         </w:rPr>
         <w:instrText xml:space="preserve"> REF _Ref20952 \r \h </w:instrText>
@@ -2248,6 +2583,7 @@
       <w:r>
         <w:rPr>
           <w:rFonts w:hint="eastAsia"/>
+          <w:vertAlign w:val="superscript"/>
           <w:lang w:val="en-US" w:eastAsia="zh-CN"/>
         </w:rPr>
         <w:fldChar w:fldCharType="separate"/>
@@ -2255,13 +2591,15 @@
       <w:r>
         <w:rPr>
           <w:rFonts w:hint="eastAsia"/>
-          <w:lang w:val="en-US" w:eastAsia="zh-CN"/>
-        </w:rPr>
-        <w:t>[33]</w:t>
-      </w:r>
-      <w:r>
-        <w:rPr>
-          <w:rFonts w:hint="eastAsia"/>
+          <w:vertAlign w:val="superscript"/>
+          <w:lang w:val="en-US" w:eastAsia="zh-CN"/>
+        </w:rPr>
+        <w:t>[40]</w:t>
+      </w:r>
+      <w:r>
+        <w:rPr>
+          <w:rFonts w:hint="eastAsia"/>
+          <w:vertAlign w:val="superscript"/>
           <w:lang w:val="en-US" w:eastAsia="zh-CN"/>
         </w:rPr>
         <w:fldChar w:fldCharType="end"/>
@@ -2276,6 +2614,7 @@
       <w:r>
         <w:rPr>
           <w:rFonts w:hint="eastAsia"/>
+          <w:vertAlign w:val="superscript"/>
           <w:lang w:val="en-US" w:eastAsia="zh-CN"/>
         </w:rPr>
         <w:fldChar w:fldCharType="begin"/>
@@ -2283,6 +2622,7 @@
       <w:r>
         <w:rPr>
           <w:rFonts w:hint="eastAsia"/>
+          <w:vertAlign w:val="superscript"/>
           <w:lang w:val="en-US" w:eastAsia="zh-CN"/>
         </w:rPr>
         <w:instrText xml:space="preserve"> REF _Ref20984 \r \h </w:instrText>
@@ -2290,6 +2630,7 @@
       <w:r>
         <w:rPr>
           <w:rFonts w:hint="eastAsia"/>
+          <w:vertAlign w:val="superscript"/>
           <w:lang w:val="en-US" w:eastAsia="zh-CN"/>
         </w:rPr>
         <w:fldChar w:fldCharType="separate"/>
@@ -2297,13 +2638,15 @@
       <w:r>
         <w:rPr>
           <w:rFonts w:hint="eastAsia"/>
-          <w:lang w:val="en-US" w:eastAsia="zh-CN"/>
-        </w:rPr>
-        <w:t>[34]</w:t>
-      </w:r>
-      <w:r>
-        <w:rPr>
-          <w:rFonts w:hint="eastAsia"/>
+          <w:vertAlign w:val="superscript"/>
+          <w:lang w:val="en-US" w:eastAsia="zh-CN"/>
+        </w:rPr>
+        <w:t>[41]</w:t>
+      </w:r>
+      <w:r>
+        <w:rPr>
+          <w:rFonts w:hint="eastAsia"/>
+          <w:vertAlign w:val="superscript"/>
           <w:lang w:val="en-US" w:eastAsia="zh-CN"/>
         </w:rPr>
         <w:fldChar w:fldCharType="end"/>
@@ -2318,6 +2661,7 @@
       <w:r>
         <w:rPr>
           <w:rFonts w:hint="eastAsia"/>
+          <w:vertAlign w:val="superscript"/>
           <w:lang w:val="en-US" w:eastAsia="zh-CN"/>
         </w:rPr>
         <w:fldChar w:fldCharType="begin"/>
@@ -2325,6 +2669,7 @@
       <w:r>
         <w:rPr>
           <w:rFonts w:hint="eastAsia"/>
+          <w:vertAlign w:val="superscript"/>
           <w:lang w:val="en-US" w:eastAsia="zh-CN"/>
         </w:rPr>
         <w:instrText xml:space="preserve"> REF _Ref21010 \r \h </w:instrText>
@@ -2332,6 +2677,7 @@
       <w:r>
         <w:rPr>
           <w:rFonts w:hint="eastAsia"/>
+          <w:vertAlign w:val="superscript"/>
           <w:lang w:val="en-US" w:eastAsia="zh-CN"/>
         </w:rPr>
         <w:fldChar w:fldCharType="separate"/>
@@ -2339,13 +2685,15 @@
       <w:r>
         <w:rPr>
           <w:rFonts w:hint="eastAsia"/>
-          <w:lang w:val="en-US" w:eastAsia="zh-CN"/>
-        </w:rPr>
-        <w:t>[35]</w:t>
-      </w:r>
-      <w:r>
-        <w:rPr>
-          <w:rFonts w:hint="eastAsia"/>
+          <w:vertAlign w:val="superscript"/>
+          <w:lang w:val="en-US" w:eastAsia="zh-CN"/>
+        </w:rPr>
+        <w:t>[42]</w:t>
+      </w:r>
+      <w:r>
+        <w:rPr>
+          <w:rFonts w:hint="eastAsia"/>
+          <w:vertAlign w:val="superscript"/>
           <w:lang w:val="en-US" w:eastAsia="zh-CN"/>
         </w:rPr>
         <w:fldChar w:fldCharType="end"/>
@@ -2360,6 +2708,7 @@
       <w:r>
         <w:rPr>
           <w:rFonts w:hint="eastAsia"/>
+          <w:vertAlign w:val="superscript"/>
           <w:lang w:val="en-US" w:eastAsia="zh-CN"/>
         </w:rPr>
         <w:fldChar w:fldCharType="begin"/>
@@ -2367,6 +2716,7 @@
       <w:r>
         <w:rPr>
           <w:rFonts w:hint="eastAsia"/>
+          <w:vertAlign w:val="superscript"/>
           <w:lang w:val="en-US" w:eastAsia="zh-CN"/>
         </w:rPr>
         <w:instrText xml:space="preserve"> REF _Ref21040 \r \h </w:instrText>
@@ -2374,6 +2724,7 @@
       <w:r>
         <w:rPr>
           <w:rFonts w:hint="eastAsia"/>
+          <w:vertAlign w:val="superscript"/>
           <w:lang w:val="en-US" w:eastAsia="zh-CN"/>
         </w:rPr>
         <w:fldChar w:fldCharType="separate"/>
@@ -2381,13 +2732,15 @@
       <w:r>
         <w:rPr>
           <w:rFonts w:hint="eastAsia"/>
-          <w:lang w:val="en-US" w:eastAsia="zh-CN"/>
-        </w:rPr>
-        <w:t>[36]</w:t>
-      </w:r>
-      <w:r>
-        <w:rPr>
-          <w:rFonts w:hint="eastAsia"/>
+          <w:vertAlign w:val="superscript"/>
+          <w:lang w:val="en-US" w:eastAsia="zh-CN"/>
+        </w:rPr>
+        <w:t>[43]</w:t>
+      </w:r>
+      <w:r>
+        <w:rPr>
+          <w:rFonts w:hint="eastAsia"/>
+          <w:vertAlign w:val="superscript"/>
           <w:lang w:val="en-US" w:eastAsia="zh-CN"/>
         </w:rPr>
         <w:fldChar w:fldCharType="end"/>
@@ -2402,6 +2755,7 @@
       <w:r>
         <w:rPr>
           <w:rFonts w:hint="eastAsia"/>
+          <w:vertAlign w:val="superscript"/>
           <w:lang w:val="en-US" w:eastAsia="zh-CN"/>
         </w:rPr>
         <w:fldChar w:fldCharType="begin"/>
@@ -2409,6 +2763,7 @@
       <w:r>
         <w:rPr>
           <w:rFonts w:hint="eastAsia"/>
+          <w:vertAlign w:val="superscript"/>
           <w:lang w:val="en-US" w:eastAsia="zh-CN"/>
         </w:rPr>
         <w:instrText xml:space="preserve"> REF _Ref21059 \r \h </w:instrText>
@@ -2416,6 +2771,7 @@
       <w:r>
         <w:rPr>
           <w:rFonts w:hint="eastAsia"/>
+          <w:vertAlign w:val="superscript"/>
           <w:lang w:val="en-US" w:eastAsia="zh-CN"/>
         </w:rPr>
         <w:fldChar w:fldCharType="separate"/>
@@ -2423,13 +2779,15 @@
       <w:r>
         <w:rPr>
           <w:rFonts w:hint="eastAsia"/>
-          <w:lang w:val="en-US" w:eastAsia="zh-CN"/>
-        </w:rPr>
-        <w:t>[37]</w:t>
-      </w:r>
-      <w:r>
-        <w:rPr>
-          <w:rFonts w:hint="eastAsia"/>
+          <w:vertAlign w:val="superscript"/>
+          <w:lang w:val="en-US" w:eastAsia="zh-CN"/>
+        </w:rPr>
+        <w:t>[44]</w:t>
+      </w:r>
+      <w:r>
+        <w:rPr>
+          <w:rFonts w:hint="eastAsia"/>
+          <w:vertAlign w:val="superscript"/>
           <w:lang w:val="en-US" w:eastAsia="zh-CN"/>
         </w:rPr>
         <w:fldChar w:fldCharType="end"/>
@@ -4423,11 +4781,110 @@
           <w:lang w:val="en-US" w:eastAsia="zh-CN"/>
         </w:rPr>
       </w:pPr>
-      <w:bookmarkStart w:id="0" w:name="_Ref3487"/>
+      <w:bookmarkStart w:id="0" w:name="_Ref12160"/>
+      <w:bookmarkStart w:id="1" w:name="_Ref3487"/>
+      <w:r>
+        <w:rPr>
+          <w:rFonts w:hint="default"/>
+          <w:lang w:val="en-US" w:eastAsia="zh-CN"/>
+        </w:rPr>
+        <w:t>Hu X, Xie C, Fan Z, et al. Hyperspectral anomaly detection using deep learning: A review[J]. Remote Sensing, 2022, 14(9): 1973.</w:t>
+      </w:r>
+      <w:bookmarkEnd w:id="0"/>
+    </w:p>
+    <w:p>
+      <w:pPr>
+        <w:pStyle w:val="9"/>
+        <w:bidi w:val="0"/>
+        <w:rPr>
+          <w:rFonts w:hint="default"/>
+          <w:lang w:val="en-US" w:eastAsia="zh-CN"/>
+        </w:rPr>
+      </w:pPr>
+      <w:bookmarkStart w:id="2" w:name="_Ref12310"/>
+      <w:r>
+        <w:rPr>
+          <w:rFonts w:hint="default"/>
+          <w:lang w:val="en-US" w:eastAsia="zh-CN"/>
+        </w:rPr>
+        <w:t>Su H, Wu Z, Zhang H, et al. Hyperspectral anomaly detection: A survey[J]. IEEE Geoscience and Remote Sensing Magazine, 2021, 10(1): 64-90.</w:t>
+      </w:r>
+      <w:bookmarkEnd w:id="2"/>
+    </w:p>
+    <w:p>
+      <w:pPr>
+        <w:pStyle w:val="9"/>
+        <w:bidi w:val="0"/>
+        <w:rPr>
+          <w:rFonts w:hint="default"/>
+          <w:lang w:val="en-US" w:eastAsia="zh-CN"/>
+        </w:rPr>
+      </w:pPr>
+      <w:bookmarkStart w:id="3" w:name="_Ref12356"/>
+      <w:r>
+        <w:rPr>
+          <w:rFonts w:hint="default"/>
+          <w:lang w:val="en-US" w:eastAsia="zh-CN"/>
+        </w:rPr>
+        <w:t>Raza Shah N, Maud A R M, Bhatti F A, et al. Hyperspectral anomaly detection: a performance comparison of existing techniques[J]. International Journal of Digital Earth, 2022, 15(1): 2078-2125.</w:t>
+      </w:r>
+      <w:bookmarkEnd w:id="3"/>
+    </w:p>
+    <w:p>
+      <w:pPr>
+        <w:pStyle w:val="9"/>
+        <w:bidi w:val="0"/>
+        <w:rPr>
+          <w:rFonts w:hint="default"/>
+          <w:lang w:val="en-US" w:eastAsia="zh-CN"/>
+        </w:rPr>
+      </w:pPr>
+      <w:bookmarkStart w:id="4" w:name="_Ref12411"/>
+      <w:r>
+        <w:rPr>
+          <w:rFonts w:hint="default"/>
+          <w:lang w:val="en-US" w:eastAsia="zh-CN"/>
+        </w:rPr>
+        <w:t>Liu S, Marinelli D, Bruzzone L, et al. A review of change detection in multitemporal hyperspectral images: Current techniques, applications, and challenges[J]. IEEE Geoscience and Remote Sensing Magazine, 2019, 7(2): 140-158.</w:t>
+      </w:r>
+      <w:bookmarkEnd w:id="4"/>
+    </w:p>
+    <w:p>
+      <w:pPr>
+        <w:pStyle w:val="9"/>
+        <w:bidi w:val="0"/>
+        <w:rPr>
+          <w:rFonts w:hint="default"/>
+          <w:lang w:val="en-US" w:eastAsia="zh-CN"/>
+        </w:rPr>
+      </w:pPr>
+      <w:bookmarkStart w:id="5" w:name="_Ref12908"/>
+      <w:r>
+        <w:rPr>
+          <w:rFonts w:hint="default"/>
+          <w:lang w:val="en-US" w:eastAsia="zh-CN"/>
+        </w:rPr>
+        <w:t>屈博, 郑向涛, 钱学明, 等. 高光谱遥感影像异常目标检测研究进展[J]. 遥感学报, 2024, 28(1): 42-54.</w:t>
+      </w:r>
+      <w:bookmarkEnd w:id="5"/>
+      <w:bookmarkStart w:id="46" w:name="_GoBack"/>
+      <w:bookmarkEnd w:id="46"/>
+    </w:p>
+    <w:p>
+      <w:pPr>
+        <w:pStyle w:val="9"/>
+        <w:bidi w:val="0"/>
+        <w:rPr>
+          <w:rFonts w:hint="default"/>
+          <w:lang w:val="en-US" w:eastAsia="zh-CN"/>
+        </w:rPr>
+      </w:pPr>
+      <w:bookmarkStart w:id="6" w:name="_Ref13753"/>
       <w:r>
         <w:t>Kwon H, Nasrabadi N M. Kernel RX-algorithm: A nonlinear anomaly detector for hyperspectral imagery[J]. IEEE transactions on Geoscience and Remote Sensing, 2005, 43(2): 388-397.</w:t>
       </w:r>
-      <w:bookmarkEnd w:id="0"/>
+      <w:bookmarkEnd w:id="1"/>
+      <w:bookmarkEnd w:id="6"/>
     </w:p>
     <w:p>
       <w:pPr>
@@ -4438,12 +4895,12 @@
           <w:lang w:val="en-US" w:eastAsia="zh-CN"/>
         </w:rPr>
       </w:pPr>
-      <w:bookmarkStart w:id="1" w:name="_Ref3543"/>
+      <w:bookmarkStart w:id="7" w:name="_Ref3543"/>
       <w:r>
         <w:t>Zhou J, Kwan C, Ayhan B, et al. A novel cluster kernel RX algorithm for anomaly and change detection using hyperspectral images[J]. IEEE Transactions on Geoscience and Remote Sensing, 2016, 54(11): 6497-6504.</w:t>
       </w:r>
-      <w:bookmarkEnd w:id="1"/>
-      <w:bookmarkStart w:id="2" w:name="_Ref4290"/>
+      <w:bookmarkEnd w:id="7"/>
+      <w:bookmarkStart w:id="8" w:name="_Ref4290"/>
     </w:p>
     <w:p>
       <w:pPr>
@@ -4454,10 +4911,12 @@
           <w:lang w:val="en-US" w:eastAsia="zh-CN"/>
         </w:rPr>
       </w:pPr>
+      <w:bookmarkStart w:id="9" w:name="_Ref13780"/>
       <w:r>
         <w:t>Matteoli S, Veracini T, Diani M, et al. A locally adaptive background density estimator: An evolution for RX-based anomaly detectors[J]. IEEE geoscience and remote sensing letters, 2013, 11(1): 323-327.</w:t>
       </w:r>
-      <w:bookmarkEnd w:id="2"/>
+      <w:bookmarkEnd w:id="8"/>
+      <w:bookmarkEnd w:id="9"/>
     </w:p>
     <w:p>
       <w:pPr>
@@ -4468,11 +4927,11 @@
           <w:lang w:val="en-US" w:eastAsia="zh-CN"/>
         </w:rPr>
       </w:pPr>
-      <w:bookmarkStart w:id="3" w:name="_Ref3624"/>
+      <w:bookmarkStart w:id="10" w:name="_Ref3624"/>
       <w:r>
         <w:t>Guo Q, Zhang B, Ran Q, et al. Weighted-RXD and linear filter-based RXD: Improving background statistics estimation for anomaly detection in hyperspectral imagery[J]. IEEE Journal of Selected Topics in Applied Earth Observations and Remote Sensing, 2014, 7(6): 2351-2366.</w:t>
       </w:r>
-      <w:bookmarkEnd w:id="3"/>
+      <w:bookmarkEnd w:id="10"/>
     </w:p>
     <w:p>
       <w:pPr>
@@ -4483,11 +4942,11 @@
           <w:lang w:val="en-US" w:eastAsia="zh-CN"/>
         </w:rPr>
       </w:pPr>
-      <w:bookmarkStart w:id="4" w:name="_Ref29046"/>
+      <w:bookmarkStart w:id="11" w:name="_Ref29046"/>
       <w:r>
         <w:t>Chen Y, Nasrabadi N M, Tran T D. Sparse representation for target detection in hyperspectral imagery[J]. IEEE Journal of Selected Topics in Signal Processing, 2011, 5(3): 629-640.</w:t>
       </w:r>
-      <w:bookmarkEnd w:id="4"/>
+      <w:bookmarkEnd w:id="11"/>
     </w:p>
     <w:p>
       <w:pPr>
@@ -4498,11 +4957,11 @@
           <w:lang w:val="en-US" w:eastAsia="zh-CN"/>
         </w:rPr>
       </w:pPr>
-      <w:bookmarkStart w:id="5" w:name="_Ref29081"/>
+      <w:bookmarkStart w:id="12" w:name="_Ref29081"/>
       <w:r>
         <w:t>Li J, Zhang H, Zhang L, et al. Hyperspectral anomaly detection by the use of background joint sparse representation[J]. IEEE Journal of Selected Topics in Applied Earth Observations and Remote Sensing, 2015, 8(6): 2523-2533.</w:t>
       </w:r>
-      <w:bookmarkEnd w:id="5"/>
+      <w:bookmarkEnd w:id="12"/>
     </w:p>
     <w:p>
       <w:pPr>
@@ -4513,11 +4972,11 @@
           <w:lang w:val="en-US" w:eastAsia="zh-CN"/>
         </w:rPr>
       </w:pPr>
-      <w:bookmarkStart w:id="6" w:name="_Ref29111"/>
+      <w:bookmarkStart w:id="13" w:name="_Ref29111"/>
       <w:r>
         <w:t>Vafadar M, Ghassemian H. Anomaly detection of hyperspectral imagery using modified collaborative representation[J]. IEEE Geoscience and Remote Sensing Letters, 2018, 15(4): 577-581.</w:t>
       </w:r>
-      <w:bookmarkEnd w:id="6"/>
+      <w:bookmarkEnd w:id="13"/>
     </w:p>
     <w:p>
       <w:pPr>
@@ -4528,11 +4987,11 @@
           <w:lang w:val="en-US" w:eastAsia="zh-CN"/>
         </w:rPr>
       </w:pPr>
-      <w:bookmarkStart w:id="7" w:name="_Ref31491"/>
+      <w:bookmarkStart w:id="14" w:name="_Ref31491"/>
       <w:r>
         <w:t>Liu G, Lin Z, Yan S, et al. Robust recovery of subspace structures by low-rank representation[J]. IEEE transactions on pattern analysis and machine intelligence, 2012, 35(1): 171-184.</w:t>
       </w:r>
-      <w:bookmarkEnd w:id="7"/>
+      <w:bookmarkEnd w:id="14"/>
     </w:p>
     <w:p>
       <w:pPr>
@@ -4543,11 +5002,11 @@
           <w:lang w:val="en-US" w:eastAsia="zh-CN"/>
         </w:rPr>
       </w:pPr>
-      <w:bookmarkStart w:id="8" w:name="_Ref4298"/>
+      <w:bookmarkStart w:id="15" w:name="_Ref4298"/>
       <w:r>
         <w:t>Xu Y, Wu Z, Li J, et al. Anomaly detection in hyperspectral images based on low-rank and sparse representation[J]. IEEE Transactions on Geoscience and Remote Sensing, 2015, 54(4): 1990-2000.</w:t>
       </w:r>
-      <w:bookmarkEnd w:id="8"/>
+      <w:bookmarkEnd w:id="15"/>
     </w:p>
     <w:p>
       <w:pPr>
@@ -4558,11 +5017,11 @@
           <w:lang w:val="en-US" w:eastAsia="zh-CN"/>
         </w:rPr>
       </w:pPr>
-      <w:bookmarkStart w:id="9" w:name="_Ref4337"/>
+      <w:bookmarkStart w:id="16" w:name="_Ref4337"/>
       <w:r>
         <w:t>Qu Y, Wang W, Guo R, et al. Hyperspectral anomaly detection through spectral unmixing and dictionary-based low-rank decomposition[J]. IEEE Transactions on Geoscience and Remote Sensing, 2018, 56(8): 4391-4405.</w:t>
       </w:r>
-      <w:bookmarkEnd w:id="9"/>
+      <w:bookmarkEnd w:id="16"/>
     </w:p>
     <w:p>
       <w:pPr>
@@ -4573,11 +5032,11 @@
           <w:lang w:val="en-US" w:eastAsia="zh-CN"/>
         </w:rPr>
       </w:pPr>
-      <w:bookmarkStart w:id="10" w:name="_Ref5601"/>
+      <w:bookmarkStart w:id="17" w:name="_Ref5601"/>
       <w:r>
         <w:t>Huyan N, Zhang X, Zhou H, et al. Hyperspectral anomaly detection via background and potential anomaly dictionaries construction[J]. IEEE Transactions on Geoscience and Remote Sensing, 2018, 57(4): 2263-2276.</w:t>
       </w:r>
-      <w:bookmarkEnd w:id="10"/>
+      <w:bookmarkEnd w:id="17"/>
     </w:p>
     <w:p>
       <w:pPr>
@@ -4588,11 +5047,11 @@
           <w:lang w:val="en-US" w:eastAsia="zh-CN"/>
         </w:rPr>
       </w:pPr>
-      <w:bookmarkStart w:id="11" w:name="_Ref5637"/>
+      <w:bookmarkStart w:id="18" w:name="_Ref5637"/>
       <w:r>
         <w:t>Cheng T, Wang B. Graph and total variation regularized low-rank representation for hyperspectral anomaly detection[J]. IEEE Transactions on Geoscience and Remote Sensing, 2019, 58(1): 391-406.</w:t>
       </w:r>
-      <w:bookmarkEnd w:id="11"/>
+      <w:bookmarkEnd w:id="18"/>
     </w:p>
     <w:p>
       <w:pPr>
@@ -4603,11 +5062,11 @@
           <w:lang w:val="en-US" w:eastAsia="zh-CN"/>
         </w:rPr>
       </w:pPr>
-      <w:bookmarkStart w:id="12" w:name="_Ref5790"/>
+      <w:bookmarkStart w:id="19" w:name="_Ref5790"/>
       <w:r>
         <w:t>Candès E J, Li X, Ma Y, et al. Robust principal component analysis?[J]. Journal of the ACM (JACM), 2011, 58(3): 1-37.</w:t>
       </w:r>
-      <w:bookmarkEnd w:id="12"/>
+      <w:bookmarkEnd w:id="19"/>
     </w:p>
     <w:p>
       <w:pPr>
@@ -4618,11 +5077,11 @@
           <w:lang w:val="en-US" w:eastAsia="zh-CN"/>
         </w:rPr>
       </w:pPr>
-      <w:bookmarkStart w:id="13" w:name="_Ref5705"/>
+      <w:bookmarkStart w:id="20" w:name="_Ref5705"/>
       <w:r>
         <w:t>Zhu L, Wen G, Qiu S, et al. A hybrid statistics and representation-based anomaly detector for hyperspectral images[J]. IEEE Journal of Selected Topics in Applied Earth Observations and Remote Sensing, 2019, 12(9): 3650-3664.</w:t>
       </w:r>
-      <w:bookmarkEnd w:id="13"/>
+      <w:bookmarkEnd w:id="20"/>
     </w:p>
     <w:p>
       <w:pPr>
@@ -4633,11 +5092,11 @@
           <w:lang w:val="en-US" w:eastAsia="zh-CN"/>
         </w:rPr>
       </w:pPr>
-      <w:bookmarkStart w:id="14" w:name="_Ref5924"/>
+      <w:bookmarkStart w:id="21" w:name="_Ref5924"/>
       <w:r>
         <w:t>Li L, Li W, Du Q, et al. Low-rank and sparse decomposition with mixture of Gaussian for hyperspectral anomaly detection[J]. IEEE Transactions on Cybernetics, 2020, 51(9): 4363-4372.</w:t>
       </w:r>
-      <w:bookmarkEnd w:id="14"/>
+      <w:bookmarkEnd w:id="21"/>
     </w:p>
     <w:p>
       <w:pPr>
@@ -4648,11 +5107,11 @@
           <w:lang w:val="en-US" w:eastAsia="zh-CN"/>
         </w:rPr>
       </w:pPr>
-      <w:bookmarkStart w:id="15" w:name="_Ref6205"/>
+      <w:bookmarkStart w:id="22" w:name="_Ref6205"/>
       <w:r>
         <w:t>Feng S, Tang S, Zhao C, et al. A hyperspectral anomaly detection method based on low-rank and sparse decomposition with density peak guided collaborative representation[J]. IEEE Transactions on Geoscience and Remote Sensing, 2021, 60: 1-13.</w:t>
       </w:r>
-      <w:bookmarkEnd w:id="15"/>
+      <w:bookmarkEnd w:id="22"/>
     </w:p>
     <w:p>
       <w:pPr>
@@ -4663,11 +5122,11 @@
           <w:lang w:val="en-US" w:eastAsia="zh-CN"/>
         </w:rPr>
       </w:pPr>
-      <w:bookmarkStart w:id="16" w:name="_Ref6234"/>
+      <w:bookmarkStart w:id="23" w:name="_Ref6234"/>
       <w:r>
         <w:t>Zhou T, Tao D. Godec: Randomized low-rank &amp; sparse matrix decomposition in noisy case[C]//Proceedings of the 28th International Conference on Machine Learning, ICML 2011. 2011.</w:t>
       </w:r>
-      <w:bookmarkEnd w:id="16"/>
+      <w:bookmarkEnd w:id="23"/>
     </w:p>
     <w:p>
       <w:pPr>
@@ -4678,11 +5137,49 @@
           <w:lang w:val="en-US" w:eastAsia="zh-CN"/>
         </w:rPr>
       </w:pPr>
-      <w:bookmarkStart w:id="17" w:name="_Ref9842"/>
+      <w:bookmarkStart w:id="24" w:name="_Ref13460"/>
+      <w:r>
+        <w:rPr>
+          <w:rFonts w:hint="default"/>
+          <w:lang w:val="en-US" w:eastAsia="zh-CN"/>
+        </w:rPr>
+        <w:t>Zhang X, Wen G, Dai W. A tensor decomposition-based anomaly detection algorithm for hyperspectral image[J]. IEEE Transactions on Geoscience and Remote Sensing, 2016, 54(10): 5801-5820.</w:t>
+      </w:r>
+      <w:bookmarkEnd w:id="24"/>
+    </w:p>
+    <w:p>
+      <w:pPr>
+        <w:pStyle w:val="9"/>
+        <w:bidi w:val="0"/>
+        <w:rPr>
+          <w:rFonts w:hint="default"/>
+          <w:lang w:val="en-US" w:eastAsia="zh-CN"/>
+        </w:rPr>
+      </w:pPr>
+      <w:bookmarkStart w:id="25" w:name="_Ref13496"/>
+      <w:r>
+        <w:rPr>
+          <w:rFonts w:hint="default"/>
+          <w:lang w:val="en-US" w:eastAsia="zh-CN"/>
+        </w:rPr>
+        <w:t>Xie W, Jiang T, Li Y, et al. Structure tensor and guided filtering-based algorithm for hyperspectral anomaly detection[J]. IEEE Transactions on Geoscience and Remote Sensing, 2019, 57(7): 4218-4230.</w:t>
+      </w:r>
+      <w:bookmarkEnd w:id="25"/>
+    </w:p>
+    <w:p>
+      <w:pPr>
+        <w:pStyle w:val="9"/>
+        <w:bidi w:val="0"/>
+        <w:rPr>
+          <w:rFonts w:hint="default"/>
+          <w:lang w:val="en-US" w:eastAsia="zh-CN"/>
+        </w:rPr>
+      </w:pPr>
+      <w:bookmarkStart w:id="26" w:name="_Ref9842"/>
       <w:r>
         <w:t>Li W, Wu G, Du Q. Transferred deep learning for anomaly detection in hyperspectral imagery[J]. IEEE Geoscience and Remote Sensing Letters, 2017, 14(5): 597-601.</w:t>
       </w:r>
-      <w:bookmarkEnd w:id="17"/>
+      <w:bookmarkEnd w:id="26"/>
     </w:p>
     <w:p>
       <w:pPr>
@@ -4693,11 +5190,11 @@
           <w:lang w:val="en-US" w:eastAsia="zh-CN"/>
         </w:rPr>
       </w:pPr>
-      <w:bookmarkStart w:id="18" w:name="_Ref9875"/>
+      <w:bookmarkStart w:id="27" w:name="_Ref9875"/>
       <w:r>
         <w:t>Song S, Zhou H, Yang Y, et al. Hyperspectral anomaly detection via convolutional neural network and low rank with density-based clustering[J]. IEEE Journal of Selected Topics in Applied Earth Observations and Remote Sensing, 2019, 12(9): 3637-3649.</w:t>
       </w:r>
-      <w:bookmarkEnd w:id="18"/>
+      <w:bookmarkEnd w:id="27"/>
     </w:p>
     <w:p>
       <w:pPr>
@@ -4708,11 +5205,11 @@
           <w:lang w:val="en-US" w:eastAsia="zh-CN"/>
         </w:rPr>
       </w:pPr>
-      <w:bookmarkStart w:id="19" w:name="_Ref9999"/>
+      <w:bookmarkStart w:id="28" w:name="_Ref9999"/>
       <w:r>
         <w:t>Fu X, Jia S, Zhuang L, et al. Hyperspectral anomaly detection via deep plug-and-play denoising CNN regularization[J]. IEEE Transactions on Geoscience and Remote Sensing, 2021, 59(11): 9553-9568.</w:t>
       </w:r>
-      <w:bookmarkEnd w:id="19"/>
+      <w:bookmarkEnd w:id="28"/>
     </w:p>
     <w:p>
       <w:pPr>
@@ -4723,11 +5220,11 @@
           <w:lang w:val="en-US" w:eastAsia="zh-CN"/>
         </w:rPr>
       </w:pPr>
-      <w:bookmarkStart w:id="20" w:name="_Ref10028"/>
+      <w:bookmarkStart w:id="29" w:name="_Ref10028"/>
       <w:r>
         <w:t>Wang S, Wang X, Zhang L, et al. Auto-AD: Autonomous hyperspectral anomaly detection network based on fully convolutional autoencoder[J]. IEEE Transactions on Geoscience and Remote Sensing, 2021, 60: 1-14.</w:t>
       </w:r>
-      <w:bookmarkEnd w:id="20"/>
+      <w:bookmarkEnd w:id="29"/>
     </w:p>
     <w:p>
       <w:pPr>
@@ -4738,11 +5235,11 @@
           <w:lang w:val="en-US" w:eastAsia="zh-CN"/>
         </w:rPr>
       </w:pPr>
-      <w:bookmarkStart w:id="21" w:name="_Ref10081"/>
+      <w:bookmarkStart w:id="30" w:name="_Ref10081"/>
       <w:r>
         <w:t>Jiang K, Xie W, Li Y, et al. Semisupervised spectral learning with generative adversarial network for hyperspectral anomaly detection[J]. IEEE Transactions on Geoscience and Remote Sensing, 2020, 58(7): 5224-5236.</w:t>
       </w:r>
-      <w:bookmarkEnd w:id="21"/>
+      <w:bookmarkEnd w:id="30"/>
     </w:p>
     <w:p>
       <w:pPr>
@@ -4753,11 +5250,11 @@
           <w:lang w:val="en-US" w:eastAsia="zh-CN"/>
         </w:rPr>
       </w:pPr>
-      <w:bookmarkStart w:id="22" w:name="_Ref10107"/>
+      <w:bookmarkStart w:id="31" w:name="_Ref10107"/>
       <w:r>
         <w:t>Jiang T, Li Y, Xie W, et al. Discriminative reconstruction constrained generative adversarial network for hyperspectral anomaly detection[J]. IEEE Transactions on Geoscience and Remote Sensing, 2020, 58(7): 4666-4679.</w:t>
       </w:r>
-      <w:bookmarkEnd w:id="22"/>
+      <w:bookmarkEnd w:id="31"/>
     </w:p>
     <w:p>
       <w:pPr>
@@ -4768,11 +5265,11 @@
           <w:lang w:val="en-US" w:eastAsia="zh-CN"/>
         </w:rPr>
       </w:pPr>
-      <w:bookmarkStart w:id="23" w:name="_Ref10136"/>
+      <w:bookmarkStart w:id="32" w:name="_Ref10136"/>
       <w:r>
         <w:t>Li L, Li W, Du Q, et al. Low-rank and sparse decomposition with mixture of Gaussian for hyperspectral anomaly detection[J]. IEEE Transactions on Cybernetics, 2020, 51(9): 4363-4372.</w:t>
       </w:r>
-      <w:bookmarkEnd w:id="23"/>
+      <w:bookmarkEnd w:id="32"/>
     </w:p>
     <w:p>
       <w:pPr>
@@ -4783,11 +5280,11 @@
           <w:lang w:val="en-US" w:eastAsia="zh-CN"/>
         </w:rPr>
       </w:pPr>
-      <w:bookmarkStart w:id="24" w:name="_Ref10283"/>
+      <w:bookmarkStart w:id="33" w:name="_Ref10283"/>
       <w:r>
         <w:t>Li Z, Shi S, Wang L, et al. Unsupervised generative adversarial network with background enhancement and irredundant pooling for hyperspectral anomaly detection[J]. Remote Sensing, 2022, 14(5): 1265.</w:t>
       </w:r>
-      <w:bookmarkEnd w:id="24"/>
+      <w:bookmarkEnd w:id="33"/>
     </w:p>
     <w:p>
       <w:pPr>
@@ -4798,11 +5295,11 @@
           <w:lang w:val="en-US" w:eastAsia="zh-CN"/>
         </w:rPr>
       </w:pPr>
-      <w:bookmarkStart w:id="25" w:name="_Ref16468"/>
+      <w:bookmarkStart w:id="34" w:name="_Ref16468"/>
       <w:r>
         <w:t>Zhang L, Ma J, Cheng B, et al. Fractional fourier transform-based tensor RX for hyperspectral anomaly detection[J]. Remote Sensing, 2022, 14(3): 797.</w:t>
       </w:r>
-      <w:bookmarkEnd w:id="25"/>
+      <w:bookmarkEnd w:id="34"/>
     </w:p>
     <w:p>
       <w:pPr>
@@ -4813,11 +5310,11 @@
           <w:lang w:val="en-US" w:eastAsia="zh-CN"/>
         </w:rPr>
       </w:pPr>
-      <w:bookmarkStart w:id="26" w:name="_Ref16501"/>
+      <w:bookmarkStart w:id="35" w:name="_Ref16501"/>
       <w:r>
         <w:t>Li K, Ling Q, Qin Y, et al. Spectral-spatial deep support vector data description for hyperspectral anomaly detection[J]. IEEE Transactions on Geoscience and Remote Sensing, 2022, 60: 1-16.</w:t>
       </w:r>
-      <w:bookmarkEnd w:id="26"/>
+      <w:bookmarkEnd w:id="35"/>
     </w:p>
     <w:p>
       <w:pPr>
@@ -4828,11 +5325,11 @@
           <w:lang w:val="en-US" w:eastAsia="zh-CN"/>
         </w:rPr>
       </w:pPr>
-      <w:bookmarkStart w:id="27" w:name="_Ref16556"/>
+      <w:bookmarkStart w:id="36" w:name="_Ref16556"/>
       <w:r>
         <w:t>Xiang P, Song J, Qin H, et al. Visual attention and background subtraction with adaptive weight for hyperspectral anomaly detection[J]. IEEE Journal of Selected Topics in Applied Earth Observations and Remote Sensing, 2021, 14: 2270-2283.</w:t>
       </w:r>
-      <w:bookmarkEnd w:id="27"/>
+      <w:bookmarkEnd w:id="36"/>
     </w:p>
     <w:p>
       <w:pPr>
@@ -4843,11 +5340,11 @@
           <w:lang w:val="en-US" w:eastAsia="zh-CN"/>
         </w:rPr>
       </w:pPr>
-      <w:bookmarkStart w:id="28" w:name="_Ref16595"/>
+      <w:bookmarkStart w:id="37" w:name="_Ref16595"/>
       <w:r>
         <w:t>Taghipour A, Ghassemian H. A bottom-up and top-down human visual attention approach for hyperspectral anomaly detection[J]. Journal of Visual Communication and Image Representation, 2021, 77: 103113.</w:t>
       </w:r>
-      <w:bookmarkEnd w:id="28"/>
+      <w:bookmarkEnd w:id="37"/>
     </w:p>
     <w:p>
       <w:pPr>
@@ -4858,11 +5355,11 @@
           <w:lang w:val="en-US" w:eastAsia="zh-CN"/>
         </w:rPr>
       </w:pPr>
-      <w:bookmarkStart w:id="29" w:name="_Ref16625"/>
+      <w:bookmarkStart w:id="38" w:name="_Ref16625"/>
       <w:r>
         <w:t>Wang Y, Hong D, Sha J, et al. Spectral–spatial–temporal transformers for hyperspectral image change detection[J]. IEEE Transactions on Geoscience and Remote Sensing, 2022, 60: 1-14.</w:t>
       </w:r>
-      <w:bookmarkEnd w:id="29"/>
+      <w:bookmarkEnd w:id="38"/>
     </w:p>
     <w:p>
       <w:pPr>
@@ -4873,11 +5370,11 @@
           <w:lang w:val="en-US" w:eastAsia="zh-CN"/>
         </w:rPr>
       </w:pPr>
-      <w:bookmarkStart w:id="30" w:name="_Ref16651"/>
+      <w:bookmarkStart w:id="39" w:name="_Ref16651"/>
       <w:r>
         <w:t>Li J, Wang X, Wang S, et al. One Step Detection Paradigm for Hyperspectral Anomaly Detection via Spectral Deviation Relationship Learning[J]. IEEE Transactions on Geoscience and Remote Sensing, 2024.</w:t>
       </w:r>
-      <w:bookmarkEnd w:id="30"/>
+      <w:bookmarkEnd w:id="39"/>
     </w:p>
     <w:p>
       <w:pPr>
@@ -4888,11 +5385,11 @@
           <w:lang w:val="en-US" w:eastAsia="zh-CN"/>
         </w:rPr>
       </w:pPr>
-      <w:bookmarkStart w:id="31" w:name="_Ref20919"/>
+      <w:bookmarkStart w:id="40" w:name="_Ref20919"/>
       <w:r>
         <w:t>Guo T, He L, Luo F, et al. Anomaly detection of hyperspectral image with hierarchical anti-noise mutual-incoherence-induced low-rank representation[J]. IEEE Transactions on Geoscience and Remote Sensing, 2023.</w:t>
       </w:r>
-      <w:bookmarkEnd w:id="31"/>
+      <w:bookmarkEnd w:id="40"/>
     </w:p>
     <w:p>
       <w:pPr>
@@ -4903,11 +5400,11 @@
           <w:lang w:val="en-US" w:eastAsia="zh-CN"/>
         </w:rPr>
       </w:pPr>
-      <w:bookmarkStart w:id="32" w:name="_Ref20952"/>
+      <w:bookmarkStart w:id="41" w:name="_Ref20952"/>
       <w:r>
         <w:t>He Z, He D, Xiao M, et al. Convolutional Transformer-inspired Autoencoder for Hyperspectral Anomaly Detection[J]. IEEE Geoscience and Remote Sensing Letters, 2023.</w:t>
       </w:r>
-      <w:bookmarkEnd w:id="32"/>
+      <w:bookmarkEnd w:id="41"/>
     </w:p>
     <w:p>
       <w:pPr>
@@ -4918,11 +5415,11 @@
           <w:lang w:val="en-US" w:eastAsia="zh-CN"/>
         </w:rPr>
       </w:pPr>
-      <w:bookmarkStart w:id="33" w:name="_Ref20984"/>
+      <w:bookmarkStart w:id="42" w:name="_Ref20984"/>
       <w:r>
         <w:t>Li Z, Wang Y, Xiao C, et al. You only train once: Learning a general anomaly enhancement network with random masks for hyperspectral anomaly detection[J]. IEEE Transactions on Geoscience and Remote Sensing, 2023, 61: 1-18.</w:t>
       </w:r>
-      <w:bookmarkEnd w:id="33"/>
+      <w:bookmarkEnd w:id="42"/>
     </w:p>
     <w:p>
       <w:pPr>
@@ -4933,11 +5430,11 @@
           <w:lang w:val="en-US" w:eastAsia="zh-CN"/>
         </w:rPr>
       </w:pPr>
-      <w:bookmarkStart w:id="34" w:name="_Ref21010"/>
+      <w:bookmarkStart w:id="43" w:name="_Ref21010"/>
       <w:r>
         <w:t>Duan P, Kang X, Ghamisi P, et al. Hyperspectral remote sensing benchmark database for oil spill detection with an isolation forest-guided unsupervised detector[J]. IEEE Transactions on Geoscience and Remote Sensing, 2023.</w:t>
       </w:r>
-      <w:bookmarkEnd w:id="34"/>
+      <w:bookmarkEnd w:id="43"/>
     </w:p>
     <w:p>
       <w:pPr>
@@ -4948,11 +5445,11 @@
           <w:lang w:val="en-US" w:eastAsia="zh-CN"/>
         </w:rPr>
       </w:pPr>
-      <w:bookmarkStart w:id="35" w:name="_Ref21040"/>
+      <w:bookmarkStart w:id="44" w:name="_Ref21040"/>
       <w:r>
         <w:t>Shen D, Ma X, Wang H, et al. A dual sparsity constrained approach for hyperspectral target detection[C]//IGARSS 2022-2022 IEEE International Geoscience and Remote Sensing Symposium. IEEE, 2022: 1963-1966.</w:t>
       </w:r>
-      <w:bookmarkEnd w:id="35"/>
+      <w:bookmarkEnd w:id="44"/>
     </w:p>
     <w:p>
       <w:pPr>
@@ -4963,11 +5460,11 @@
           <w:lang w:val="en-US" w:eastAsia="zh-CN"/>
         </w:rPr>
       </w:pPr>
-      <w:bookmarkStart w:id="36" w:name="_Ref21059"/>
+      <w:bookmarkStart w:id="45" w:name="_Ref21059"/>
       <w:r>
         <w:t>Luo X, Wang W, Deng C. Cross-AD: Multispectral and Hyperspectral High-Speed Artificial Imitation Object Anomaly Detection[C]//IGARSS 2023-2023 IEEE International Geoscience and Remote Sensing Symposium. IEEE, 2023: 1142-1145.</w:t>
       </w:r>
-      <w:bookmarkEnd w:id="36"/>
+      <w:bookmarkEnd w:id="45"/>
     </w:p>
     <w:p>
       <w:pPr>
